--- a/02 Importing data/02 Validate Data.docx
+++ b/02 Importing data/02 Validate Data.docx
@@ -35,6 +35,9 @@
     <w:p/>
     <w:p>
       <w:r>
+        <w:rPr>
+          <w:noProof/>
+        </w:rPr>
         <w:drawing>
           <wp:inline distT="0" distB="0" distL="0" distR="0" wp14:anchorId="157555F5" wp14:editId="045E5B31">
             <wp:extent cx="3025677" cy="973015"/>
@@ -92,6 +95,9 @@
     </w:p>
     <w:p>
       <w:r>
+        <w:rPr>
+          <w:noProof/>
+        </w:rPr>
         <w:drawing>
           <wp:inline distT="0" distB="0" distL="0" distR="0" wp14:anchorId="5B93D04E" wp14:editId="5C928567">
             <wp:extent cx="2461260" cy="304800"/>
@@ -131,6 +137,9 @@
     </w:p>
     <w:p>
       <w:r>
+        <w:rPr>
+          <w:noProof/>
+        </w:rPr>
         <w:drawing>
           <wp:inline distT="0" distB="0" distL="0" distR="0" wp14:anchorId="2B069EB2" wp14:editId="01419309">
             <wp:extent cx="3083169" cy="756823"/>
@@ -206,6 +215,9 @@
           </w:tcPr>
           <w:p>
             <w:r>
+              <w:rPr>
+                <w:noProof/>
+              </w:rPr>
               <w:drawing>
                 <wp:inline distT="0" distB="0" distL="0" distR="0" wp14:anchorId="5CC2F3F1" wp14:editId="39C97E24">
                   <wp:extent cx="4970223" cy="1834662"/>
@@ -252,6 +264,9 @@
           </w:tcPr>
           <w:p>
             <w:r>
+              <w:rPr>
+                <w:noProof/>
+              </w:rPr>
               <w:drawing>
                 <wp:inline distT="0" distB="0" distL="0" distR="0" wp14:anchorId="03B1D351" wp14:editId="3A7B2ECA">
                   <wp:extent cx="4477140" cy="2364163"/>
@@ -305,6 +320,9 @@
     <w:p/>
     <w:p>
       <w:r>
+        <w:rPr>
+          <w:noProof/>
+        </w:rPr>
         <w:drawing>
           <wp:inline distT="0" distB="0" distL="0" distR="0" wp14:anchorId="579AAF5A" wp14:editId="09459E0F">
             <wp:extent cx="2016369" cy="1361208"/>
@@ -352,6 +370,9 @@
     <w:p/>
     <w:p>
       <w:r>
+        <w:rPr>
+          <w:noProof/>
+        </w:rPr>
         <w:drawing>
           <wp:inline distT="0" distB="0" distL="0" distR="0" wp14:anchorId="2F074A30" wp14:editId="57759253">
             <wp:extent cx="2836985" cy="977669"/>
@@ -429,6 +450,9 @@
     <w:p/>
     <w:p>
       <w:r>
+        <w:rPr>
+          <w:noProof/>
+        </w:rPr>
         <w:drawing>
           <wp:inline distT="0" distB="0" distL="0" distR="0" wp14:anchorId="59DD9D26" wp14:editId="25E296D2">
             <wp:extent cx="2217612" cy="792549"/>
@@ -483,6 +507,9 @@
     <w:p/>
     <w:p>
       <w:r>
+        <w:rPr>
+          <w:noProof/>
+        </w:rPr>
         <w:drawing>
           <wp:inline distT="0" distB="0" distL="0" distR="0" wp14:anchorId="1766D597" wp14:editId="5F1CBFE5">
             <wp:extent cx="4183743" cy="609653"/>
@@ -536,6 +563,9 @@
     </w:p>
     <w:p>
       <w:r>
+        <w:rPr>
+          <w:noProof/>
+        </w:rPr>
         <w:drawing>
           <wp:inline distT="0" distB="0" distL="0" distR="0" wp14:anchorId="02079CAB" wp14:editId="7911F255">
             <wp:extent cx="3802710" cy="1135478"/>
@@ -589,6 +619,9 @@
     </w:p>
     <w:p>
       <w:r>
+        <w:rPr>
+          <w:noProof/>
+        </w:rPr>
         <w:drawing>
           <wp:inline distT="0" distB="0" distL="0" distR="0" wp14:anchorId="1C22150C" wp14:editId="3DCF2377">
             <wp:extent cx="3276600" cy="1320800"/>
@@ -647,6 +680,9 @@
     </w:p>
     <w:p>
       <w:r>
+        <w:rPr>
+          <w:noProof/>
+        </w:rPr>
         <w:drawing>
           <wp:inline distT="0" distB="0" distL="0" distR="0" wp14:anchorId="147A4F90" wp14:editId="376ADBAB">
             <wp:extent cx="5274310" cy="2084070"/>
@@ -723,6 +759,7 @@
         <w:rPr>
           <w:b/>
           <w:bCs/>
+          <w:noProof/>
         </w:rPr>
         <w:drawing>
           <wp:inline distT="0" distB="0" distL="0" distR="0" wp14:anchorId="4BD1FEA8" wp14:editId="52236333">
@@ -792,10 +829,12 @@
         <w:t>(</w:t>
       </w:r>
       <w:proofErr w:type="spellStart"/>
+      <w:proofErr w:type="gramStart"/>
       <w:r>
         <w:t>as.character</w:t>
       </w:r>
       <w:proofErr w:type="spellEnd"/>
+      <w:proofErr w:type="gramEnd"/>
       <w:r>
         <w:t>(size)) &gt;= 2</w:t>
       </w:r>
@@ -819,6 +858,7 @@
         <w:rPr>
           <w:b/>
           <w:bCs/>
+          <w:noProof/>
         </w:rPr>
         <w:drawing>
           <wp:inline distT="0" distB="0" distL="0" distR="0" wp14:anchorId="04A32633" wp14:editId="01FD379E">
@@ -910,6 +950,7 @@
         <w:rPr>
           <w:b/>
           <w:bCs/>
+          <w:noProof/>
         </w:rPr>
         <w:drawing>
           <wp:inline distT="0" distB="0" distL="0" distR="0" wp14:anchorId="59686DD4" wp14:editId="580E4846">
@@ -990,6 +1031,7 @@
         <w:rPr>
           <w:b/>
           <w:bCs/>
+          <w:noProof/>
         </w:rPr>
         <w:drawing>
           <wp:inline distT="0" distB="0" distL="0" distR="0" wp14:anchorId="77BC5A27" wp14:editId="0FDB92FE">
@@ -1087,6 +1129,7 @@
         <w:rPr>
           <w:b/>
           <w:bCs/>
+          <w:noProof/>
         </w:rPr>
         <w:drawing>
           <wp:inline distT="0" distB="0" distL="0" distR="0" wp14:anchorId="3412B1CA" wp14:editId="5C421939">
@@ -1169,6 +1212,9 @@
     <w:p/>
     <w:p>
       <w:r>
+        <w:rPr>
+          <w:noProof/>
+        </w:rPr>
         <w:drawing>
           <wp:inline distT="0" distB="0" distL="0" distR="0" wp14:anchorId="4CFDDFF7" wp14:editId="70D2E381">
             <wp:extent cx="3681046" cy="1972147"/>
@@ -1300,6 +1346,9 @@
     <w:p/>
     <w:p>
       <w:r>
+        <w:rPr>
+          <w:noProof/>
+        </w:rPr>
         <w:drawing>
           <wp:inline distT="0" distB="0" distL="0" distR="0" wp14:anchorId="358741C0" wp14:editId="2ABEF0DD">
             <wp:extent cx="3697487" cy="2281311"/>
@@ -1435,10 +1484,12 @@
               <w:t xml:space="preserve">Checks if a </w:t>
             </w:r>
             <w:proofErr w:type="spellStart"/>
+            <w:proofErr w:type="gramStart"/>
             <w:r>
               <w:t>data.frame</w:t>
             </w:r>
             <w:proofErr w:type="spellEnd"/>
+            <w:proofErr w:type="gramEnd"/>
             <w:r>
               <w:t xml:space="preserve"> has all combinations listed in the validate </w:t>
             </w:r>
@@ -1467,15 +1518,14 @@
               <w:t xml:space="preserve">Checks if a </w:t>
             </w:r>
             <w:proofErr w:type="spellStart"/>
+            <w:proofErr w:type="gramStart"/>
             <w:r>
               <w:t>data.frame</w:t>
             </w:r>
             <w:proofErr w:type="spellEnd"/>
+            <w:proofErr w:type="gramEnd"/>
             <w:r>
-              <w:t xml:space="preserve"> </w:t>
-            </w:r>
-            <w:r>
-              <w:t xml:space="preserve">is not missing any combination given in the validate </w:t>
+              <w:t xml:space="preserve"> is not missing any combination given in the validate </w:t>
             </w:r>
             <w:proofErr w:type="spellStart"/>
             <w:r>
@@ -1502,18 +1552,14 @@
               <w:t xml:space="preserve">Checks if a </w:t>
             </w:r>
             <w:proofErr w:type="spellStart"/>
+            <w:proofErr w:type="gramStart"/>
             <w:r>
               <w:t>data.frame</w:t>
             </w:r>
             <w:proofErr w:type="spellEnd"/>
+            <w:proofErr w:type="gramEnd"/>
             <w:r>
-              <w:t xml:space="preserve"> </w:t>
-            </w:r>
-            <w:r>
-              <w:t>don’t have</w:t>
-            </w:r>
-            <w:r>
-              <w:t xml:space="preserve"> any combination given in the validate </w:t>
+              <w:t xml:space="preserve"> don’t have any combination given in the validate </w:t>
             </w:r>
             <w:proofErr w:type="spellStart"/>
             <w:r>
@@ -1546,6 +1592,7 @@
         <w:rPr>
           <w:b/>
           <w:bCs/>
+          <w:noProof/>
         </w:rPr>
         <w:drawing>
           <wp:inline distT="0" distB="0" distL="0" distR="0" wp14:anchorId="16D1575F" wp14:editId="4614F82E">
@@ -1662,10 +1709,12 @@
         <w:t xml:space="preserve">extends to the validate </w:t>
       </w:r>
       <w:proofErr w:type="spellStart"/>
+      <w:proofErr w:type="gramStart"/>
       <w:r>
         <w:t>data.frame</w:t>
       </w:r>
       <w:proofErr w:type="spellEnd"/>
+      <w:proofErr w:type="gramEnd"/>
       <w:r>
         <w:t xml:space="preserve"> to be a list of regular expressions.</w:t>
       </w:r>
@@ -1673,6 +1722,9 @@
     <w:p/>
     <w:p>
       <w:r>
+        <w:rPr>
+          <w:noProof/>
+        </w:rPr>
         <w:drawing>
           <wp:inline distT="0" distB="0" distL="0" distR="0" wp14:anchorId="1C44A52B" wp14:editId="09BCED59">
             <wp:extent cx="4572000" cy="2793510"/>
@@ -1771,6 +1823,7 @@
               <w:rPr>
                 <w:b/>
                 <w:bCs/>
+                <w:noProof/>
               </w:rPr>
               <w:drawing>
                 <wp:inline distT="0" distB="0" distL="0" distR="0" wp14:anchorId="5BFB2EB4" wp14:editId="1BF3CEFE">
@@ -1820,6 +1873,9 @@
               <w:jc w:val="center"/>
             </w:pPr>
             <w:r>
+              <w:rPr>
+                <w:noProof/>
+              </w:rPr>
               <w:drawing>
                 <wp:inline distT="0" distB="0" distL="0" distR="0" wp14:anchorId="2687BEF9" wp14:editId="6FB112E3">
                   <wp:extent cx="2712818" cy="726379"/>
@@ -1869,21 +1925,7 @@
           <w:b/>
           <w:bCs/>
         </w:rPr>
-        <w:t>i</w:t>
-      </w:r>
-      <w:r>
-        <w:rPr>
-          <w:b/>
-          <w:bCs/>
-        </w:rPr>
-        <w:t>n</w:t>
-      </w:r>
-      <w:r>
-        <w:rPr>
-          <w:b/>
-          <w:bCs/>
-        </w:rPr>
-        <w:t>_linear_sequence</w:t>
+        <w:t>in_linear_sequence</w:t>
       </w:r>
       <w:proofErr w:type="spellEnd"/>
       <w:r>
@@ -1894,23 +1936,21 @@
         <w:t>:</w:t>
       </w:r>
       <w:r>
-        <w:t xml:space="preserve"> Check</w:t>
-      </w:r>
-      <w:r>
-        <w:t>s the linear sequence by row.</w:t>
-      </w:r>
-    </w:p>
-    <w:p>
-      <w:pPr>
-        <w:rPr>
-          <w:b/>
-          <w:bCs/>
-        </w:rPr>
-      </w:pPr>
-      <w:r>
-        <w:rPr>
-          <w:b/>
-          <w:bCs/>
+        <w:t xml:space="preserve"> Checks the linear sequence by row.</w:t>
+      </w:r>
+    </w:p>
+    <w:p>
+      <w:pPr>
+        <w:rPr>
+          <w:b/>
+          <w:bCs/>
+        </w:rPr>
+      </w:pPr>
+      <w:r>
+        <w:rPr>
+          <w:b/>
+          <w:bCs/>
+          <w:noProof/>
         </w:rPr>
         <w:drawing>
           <wp:inline distT="0" distB="0" distL="0" distR="0" wp14:anchorId="3C69C087" wp14:editId="2A6EE2EC">
@@ -2022,12 +2062,6 @@
       </w:pPr>
     </w:p>
     <w:p>
-      <w:pPr>
-        <w:rPr>
-          <w:b/>
-          <w:bCs/>
-        </w:rPr>
-      </w:pPr>
       <w:r>
         <w:rPr>
           <w:b/>
@@ -2036,26 +2070,40 @@
         <w:lastRenderedPageBreak/>
         <w:t>hierarchy</w:t>
       </w:r>
-    </w:p>
-    <w:p>
-      <w:pPr>
-        <w:rPr>
-          <w:b/>
-          <w:bCs/>
-        </w:rPr>
-      </w:pPr>
-    </w:p>
-    <w:p>
-      <w:pPr>
-        <w:rPr>
-          <w:b/>
-          <w:bCs/>
-        </w:rPr>
-      </w:pPr>
-      <w:r>
-        <w:rPr>
-          <w:b/>
-          <w:bCs/>
+      <w:r>
+        <w:rPr>
+          <w:b/>
+          <w:bCs/>
+        </w:rPr>
+        <w:t xml:space="preserve">: </w:t>
+      </w:r>
+      <w:r>
+        <w:t>the volumes for subclasses "01.11" and "01.12" add up to "01.1" (30+40=70)</w:t>
+      </w:r>
+      <w:r>
+        <w:t>.</w:t>
+      </w:r>
+    </w:p>
+    <w:p>
+      <w:pPr>
+        <w:rPr>
+          <w:b/>
+          <w:bCs/>
+        </w:rPr>
+      </w:pPr>
+    </w:p>
+    <w:p>
+      <w:pPr>
+        <w:rPr>
+          <w:b/>
+          <w:bCs/>
+        </w:rPr>
+      </w:pPr>
+      <w:r>
+        <w:rPr>
+          <w:b/>
+          <w:bCs/>
+          <w:noProof/>
         </w:rPr>
         <w:drawing>
           <wp:inline distT="0" distB="0" distL="0" distR="0" wp14:anchorId="7920C2DD" wp14:editId="615BDAD3">
